--- a/PDRMYE/GUÍAS RÁPIDAS/CPH/Participaciones Estatales/FISM.docx
+++ b/PDRMYE/GUÍAS RÁPIDAS/CPH/Participaciones Estatales/FISM.docx
@@ -1,6 +1,6 @@
 
 <file path=word/document.xml><?xml version="1.0" encoding="utf-8"?>
-<w:document xmlns:wpc="http://schemas.microsoft.com/office/word/2010/wordprocessingCanvas" xmlns:cx="http://schemas.microsoft.com/office/drawing/2014/chartex" xmlns:cx1="http://schemas.microsoft.com/office/drawing/2015/9/8/chartex" xmlns:mc="http://schemas.openxmlformats.org/markup-compatibility/2006" xmlns:o="urn:schemas-microsoft-com:office:office" xmlns:r="http://schemas.openxmlformats.org/officeDocument/2006/relationships" xmlns:m="http://schemas.openxmlformats.org/officeDocument/2006/math" xmlns:v="urn:schemas-microsoft-com:vml" xmlns:wp14="http://schemas.microsoft.com/office/word/2010/wordprocessingDrawing" xmlns:wp="http://schemas.openxmlformats.org/drawingml/2006/wordprocessingDrawing" xmlns:w10="urn:schemas-microsoft-com:office:word" xmlns:w="http://schemas.openxmlformats.org/wordprocessingml/2006/main" xmlns:w14="http://schemas.microsoft.com/office/word/2010/wordml" xmlns:w15="http://schemas.microsoft.com/office/word/2012/wordml" xmlns:w16se="http://schemas.microsoft.com/office/word/2015/wordml/symex" xmlns:wpg="http://schemas.microsoft.com/office/word/2010/wordprocessingGroup" xmlns:wpi="http://schemas.microsoft.com/office/word/2010/wordprocessingInk" xmlns:wne="http://schemas.microsoft.com/office/word/2006/wordml" xmlns:wps="http://schemas.microsoft.com/office/word/2010/wordprocessingShape" mc:Ignorable="w14 w15 w16se wp14">
+<w:document xmlns:wpc="http://schemas.microsoft.com/office/word/2010/wordprocessingCanvas" xmlns:cx="http://schemas.microsoft.com/office/drawing/2014/chartex" xmlns:mc="http://schemas.openxmlformats.org/markup-compatibility/2006" xmlns:o="urn:schemas-microsoft-com:office:office" xmlns:r="http://schemas.openxmlformats.org/officeDocument/2006/relationships" xmlns:m="http://schemas.openxmlformats.org/officeDocument/2006/math" xmlns:v="urn:schemas-microsoft-com:vml" xmlns:wp14="http://schemas.microsoft.com/office/word/2010/wordprocessingDrawing" xmlns:wp="http://schemas.openxmlformats.org/drawingml/2006/wordprocessingDrawing" xmlns:w10="urn:schemas-microsoft-com:office:word" xmlns:w="http://schemas.openxmlformats.org/wordprocessingml/2006/main" xmlns:w14="http://schemas.microsoft.com/office/word/2010/wordml" xmlns:w15="http://schemas.microsoft.com/office/word/2012/wordml" xmlns:w16se="http://schemas.microsoft.com/office/word/2015/wordml/symex" xmlns:wpg="http://schemas.microsoft.com/office/word/2010/wordprocessingGroup" xmlns:wpi="http://schemas.microsoft.com/office/word/2010/wordprocessingInk" xmlns:wne="http://schemas.microsoft.com/office/word/2006/wordml" xmlns:wps="http://schemas.microsoft.com/office/word/2010/wordprocessingShape" mc:Ignorable="w14 w15 w16se wp14">
   <w:body>
     <w:p>
       <w:pPr>
@@ -11,6 +11,8 @@
           <w:lang w:val="es-MX" w:eastAsia="es-MX"/>
         </w:rPr>
       </w:pPr>
+      <w:bookmarkStart w:id="0" w:name="_GoBack"/>
+      <w:bookmarkEnd w:id="0"/>
       <w:r>
         <w:rPr>
           <w:rFonts w:ascii="Arial" w:hAnsi="Arial" w:cs="Arial"/>
@@ -100,7 +102,7 @@
               </wp:anchor>
             </w:drawing>
           </mc:Choice>
-          <mc:Fallback>
+          <mc:Fallback xmlns:cx1="http://schemas.microsoft.com/office/drawing/2015/9/8/chartex">
             <w:pict>
               <v:rect w14:anchorId="06FFA84B" id="Rectángulo 3" o:spid="_x0000_s1026" style="position:absolute;margin-left:0;margin-top:-55.8pt;width:582.7pt;height:760.2pt;z-index:-251512832;visibility:visible;mso-wrap-style:square;mso-width-percent:0;mso-height-percent:0;mso-wrap-distance-left:9pt;mso-wrap-distance-top:0;mso-wrap-distance-right:9pt;mso-wrap-distance-bottom:0;mso-position-horizontal:left;mso-position-horizontal-relative:page;mso-position-vertical:absolute;mso-position-vertical-relative:text;mso-width-percent:0;mso-height-percent:0;mso-width-relative:margin;mso-height-relative:margin;v-text-anchor:middle" o:gfxdata="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" fillcolor="#f2f2f2" stroked="f" strokeweight="1pt">
                 <v:shadow on="t" type="perspective" color="black" opacity="7208f" offset="0,0" matrix="66847f,,,66847f"/>
@@ -365,7 +367,7 @@
               </wp:anchor>
             </w:drawing>
           </mc:Choice>
-          <mc:Fallback>
+          <mc:Fallback xmlns:cx1="http://schemas.microsoft.com/office/drawing/2015/9/8/chartex">
             <w:pict>
               <v:rect w14:anchorId="6E426A2F" id="Rectángulo 4" o:spid="_x0000_s1026" style="position:absolute;left:0;text-align:left;margin-left:-70pt;margin-top:29.8pt;width:579.3pt;height:73.55pt;z-index:251781120;visibility:visible;mso-wrap-style:square;mso-width-percent:0;mso-height-percent:0;mso-wrap-distance-left:9pt;mso-wrap-distance-top:0;mso-wrap-distance-right:9pt;mso-wrap-distance-bottom:0;mso-position-horizontal:absolute;mso-position-horizontal-relative:margin;mso-position-vertical:absolute;mso-position-vertical-relative:text;mso-width-percent:0;mso-height-percent:0;mso-width-relative:margin;mso-height-relative:margin;v-text-anchor:middle" o:gfxdata="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" fillcolor="#aaa [3030]" stroked="f">
                 <v:fill color2="#a3a3a3 [3174]" rotate="t" colors="0 #afafaf;.5 #a5a5a5;1 #929292" focus="100%" type="gradient">
@@ -781,7 +783,7 @@
               </wp:anchor>
             </w:drawing>
           </mc:Choice>
-          <mc:Fallback>
+          <mc:Fallback xmlns:cx1="http://schemas.microsoft.com/office/drawing/2015/9/8/chartex">
             <w:pict>
               <v:rect w14:anchorId="63962291" id="Rectángulo 23" o:spid="_x0000_s1027" style="position:absolute;left:0;text-align:left;margin-left:0;margin-top:2.05pt;width:533.9pt;height:21.05pt;z-index:251801600;visibility:visible;mso-wrap-style:square;mso-width-percent:0;mso-height-percent:0;mso-wrap-distance-left:9pt;mso-wrap-distance-top:0;mso-wrap-distance-right:9pt;mso-wrap-distance-bottom:0;mso-position-horizontal:center;mso-position-horizontal-relative:margin;mso-position-vertical:absolute;mso-position-vertical-relative:text;mso-width-percent:0;mso-height-percent:0;mso-width-relative:margin;mso-height-relative:margin;v-text-anchor:middle" o:gfxdata="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" fillcolor="#aaa [3030]" stroked="f">
                 <v:fill color2="#a3a3a3 [3174]" rotate="t" colors="0 #afafaf;.5 #a5a5a5;1 #929292" focus="100%" type="gradient">
@@ -1729,7 +1731,7 @@
               </wp:anchor>
             </w:drawing>
           </mc:Choice>
-          <mc:Fallback>
+          <mc:Fallback xmlns:cx1="http://schemas.microsoft.com/office/drawing/2015/9/8/chartex">
             <w:pict>
               <v:rect w14:anchorId="19E49FED" id="Rectángulo 15" o:spid="_x0000_s1028" style="position:absolute;margin-left:-38.85pt;margin-top:18.8pt;width:533.9pt;height:21.05pt;z-index:251782144;visibility:visible;mso-wrap-style:square;mso-width-percent:0;mso-height-percent:0;mso-wrap-distance-left:9pt;mso-wrap-distance-top:0;mso-wrap-distance-right:9pt;mso-wrap-distance-bottom:0;mso-position-horizontal:absolute;mso-position-horizontal-relative:margin;mso-position-vertical:absolute;mso-position-vertical-relative:text;mso-width-percent:0;mso-height-percent:0;mso-width-relative:margin;mso-height-relative:margin;v-text-anchor:middle" o:gfxdata="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" fillcolor="#aaa [3030]" stroked="f">
                 <v:fill color2="#a3a3a3 [3174]" rotate="t" colors="0 #afafaf;.5 #a5a5a5;1 #929292" focus="100%" type="gradient">
@@ -1933,7 +1935,7 @@
               </wp:anchor>
             </w:drawing>
           </mc:Choice>
-          <mc:Fallback>
+          <mc:Fallback xmlns:cx1="http://schemas.microsoft.com/office/drawing/2015/9/8/chartex">
             <w:pict>
               <v:rect w14:anchorId="65862A9D" id="Rectángulo 17" o:spid="_x0000_s1029" style="position:absolute;margin-left:63.65pt;margin-top:21.25pt;width:346.4pt;height:89.3pt;z-index:251784192;visibility:visible;mso-wrap-style:square;mso-height-percent:0;mso-wrap-distance-left:9pt;mso-wrap-distance-top:0;mso-wrap-distance-right:9pt;mso-wrap-distance-bottom:0;mso-position-horizontal:absolute;mso-position-horizontal-relative:text;mso-position-vertical:absolute;mso-position-vertical-relative:text;mso-height-percent:0;mso-height-relative:margin;v-text-anchor:middle" o:gfxdata="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" fillcolor="white [3201]" strokecolor="#a5a5a5 [3206]" strokeweight="1pt">
                 <v:textbox>
@@ -2108,7 +2110,7 @@
               </wp:anchor>
             </w:drawing>
           </mc:Choice>
-          <mc:Fallback>
+          <mc:Fallback xmlns:cx1="http://schemas.microsoft.com/office/drawing/2015/9/8/chartex">
             <w:pict>
               <v:rect w14:anchorId="77267B3C" id="Rectángulo 16" o:spid="_x0000_s1030" style="position:absolute;margin-left:63.7pt;margin-top:.4pt;width:347.05pt;height:20.4pt;z-index:251783168;visibility:visible;mso-wrap-style:square;mso-width-percent:0;mso-height-percent:0;mso-wrap-distance-left:9pt;mso-wrap-distance-top:0;mso-wrap-distance-right:9pt;mso-wrap-distance-bottom:0;mso-position-horizontal:absolute;mso-position-horizontal-relative:text;mso-position-vertical:absolute;mso-position-vertical-relative:text;mso-width-percent:0;mso-height-percent:0;mso-width-relative:margin;mso-height-relative:margin;v-text-anchor:middle" o:gfxdata="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" fillcolor="#c3c3c3 [2166]" strokecolor="#a5a5a5 [3206]" strokeweight=".5pt">
                 <v:fill color2="#b6b6b6 [2614]" rotate="t" colors="0 #d2d2d2;.5 #c8c8c8;1 silver" focus="100%" type="gradient">
@@ -2209,16 +2211,16 @@
           <w:b w:val="0"/>
         </w:rPr>
       </w:pPr>
-      <w:bookmarkStart w:id="0" w:name="_Toc123297018"/>
-      <w:bookmarkStart w:id="1" w:name="_Toc124345970"/>
+      <w:bookmarkStart w:id="1" w:name="_Toc123297018"/>
+      <w:bookmarkStart w:id="2" w:name="_Toc124345970"/>
       <w:r>
         <w:rPr>
           <w:rFonts w:cs="Arial"/>
         </w:rPr>
         <w:t>Objetivo</w:t>
       </w:r>
-      <w:bookmarkEnd w:id="0"/>
       <w:bookmarkEnd w:id="1"/>
+      <w:bookmarkEnd w:id="2"/>
     </w:p>
     <w:p>
       <w:pPr>
@@ -2292,16 +2294,16 @@
           <w:b w:val="0"/>
         </w:rPr>
       </w:pPr>
-      <w:bookmarkStart w:id="2" w:name="_Toc123297019"/>
-      <w:bookmarkStart w:id="3" w:name="_Toc124345971"/>
+      <w:bookmarkStart w:id="3" w:name="_Toc123297019"/>
+      <w:bookmarkStart w:id="4" w:name="_Toc124345971"/>
       <w:r>
         <w:rPr>
           <w:rFonts w:cs="Arial"/>
         </w:rPr>
         <w:t>Alcance</w:t>
       </w:r>
-      <w:bookmarkEnd w:id="2"/>
       <w:bookmarkEnd w:id="3"/>
+      <w:bookmarkEnd w:id="4"/>
       <w:r>
         <w:rPr>
           <w:rFonts w:cs="Arial"/>
@@ -2414,16 +2416,16 @@
           <w:rFonts w:cs="Arial"/>
         </w:rPr>
       </w:pPr>
-      <w:bookmarkStart w:id="4" w:name="_Toc123297020"/>
-      <w:bookmarkStart w:id="5" w:name="_Toc124345972"/>
+      <w:bookmarkStart w:id="5" w:name="_Toc123297020"/>
+      <w:bookmarkStart w:id="6" w:name="_Toc124345972"/>
       <w:r>
         <w:rPr>
           <w:rFonts w:cs="Arial"/>
         </w:rPr>
         <w:t>Usuario</w:t>
       </w:r>
-      <w:bookmarkEnd w:id="4"/>
       <w:bookmarkEnd w:id="5"/>
+      <w:bookmarkEnd w:id="6"/>
     </w:p>
     <w:p>
       <w:pPr>
@@ -2609,8 +2611,6 @@
                               </w:rPr>
                               <w:t>Instrucciones para proceso de cá</w:t>
                             </w:r>
-                            <w:bookmarkStart w:id="6" w:name="_GoBack"/>
-                            <w:bookmarkEnd w:id="6"/>
                             <w:r>
                               <w:rPr>
                                 <w:b/>
@@ -2640,7 +2640,7 @@
               </wp:anchor>
             </w:drawing>
           </mc:Choice>
-          <mc:Fallback>
+          <mc:Fallback xmlns:cx1="http://schemas.microsoft.com/office/drawing/2015/9/8/chartex">
             <w:pict>
               <v:rect w14:anchorId="06C34D5D" id="Rectángulo 25" o:spid="_x0000_s1031" style="position:absolute;left:0;text-align:left;margin-left:0;margin-top:3pt;width:533.9pt;height:21.05pt;z-index:251807744;visibility:visible;mso-wrap-style:square;mso-width-percent:0;mso-height-percent:0;mso-wrap-distance-left:9pt;mso-wrap-distance-top:0;mso-wrap-distance-right:9pt;mso-wrap-distance-bottom:0;mso-position-horizontal:center;mso-position-horizontal-relative:margin;mso-position-vertical:absolute;mso-position-vertical-relative:text;mso-width-percent:0;mso-height-percent:0;mso-width-relative:margin;mso-height-relative:margin;v-text-anchor:middle" o:gfxdata="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" fillcolor="#aaa [3030]" stroked="f">
                 <v:fill color2="#a3a3a3 [3174]" rotate="t" colors="0 #afafaf;.5 #a5a5a5;1 #929292" focus="100%" type="gradient">
@@ -2731,10 +2731,10 @@
           <w:szCs w:val="44"/>
         </w:rPr>
       </w:pPr>
-      <w:bookmarkStart w:id="8" w:name="_Toc123476899"/>
-      <w:bookmarkStart w:id="9" w:name="_Toc124161907"/>
-      <w:bookmarkStart w:id="10" w:name="_Toc124337335"/>
-      <w:bookmarkStart w:id="11" w:name="_Toc124345973"/>
+      <w:bookmarkStart w:id="7" w:name="_Toc123476899"/>
+      <w:bookmarkStart w:id="8" w:name="_Toc124161907"/>
+      <w:bookmarkStart w:id="9" w:name="_Toc124337335"/>
+      <w:bookmarkStart w:id="10" w:name="_Toc124345973"/>
       <w:r>
         <w:rPr>
           <w:rFonts w:cs="Arial"/>
@@ -2759,7 +2759,7 @@
         </w:rPr>
         <w:t xml:space="preserve"> DE </w:t>
       </w:r>
-      <w:bookmarkEnd w:id="8"/>
+      <w:bookmarkEnd w:id="7"/>
       <w:r>
         <w:rPr>
           <w:rFonts w:cs="Arial"/>
@@ -2768,218 +2768,218 @@
         </w:rPr>
         <w:t>FONDO DE APORTACIONES PARA LA INFRAESTRUCTURA SOCIAL MUNICIPAL (FISM)</w:t>
       </w:r>
+      <w:bookmarkEnd w:id="8"/>
       <w:bookmarkEnd w:id="9"/>
       <w:bookmarkEnd w:id="10"/>
+    </w:p>
+    <w:p>
+      <w:pPr>
+        <w:spacing w:line="276" w:lineRule="auto"/>
+        <w:jc w:val="center"/>
+        <w:rPr>
+          <w:rFonts w:ascii="Arial" w:hAnsi="Arial" w:cs="Arial"/>
+          <w:sz w:val="24"/>
+          <w:szCs w:val="24"/>
+        </w:rPr>
+      </w:pPr>
+    </w:p>
+    <w:p>
+      <w:pPr>
+        <w:spacing w:line="276" w:lineRule="auto"/>
+        <w:jc w:val="center"/>
+        <w:rPr>
+          <w:rFonts w:ascii="Arial" w:hAnsi="Arial" w:cs="Arial"/>
+          <w:sz w:val="24"/>
+          <w:szCs w:val="24"/>
+        </w:rPr>
+      </w:pPr>
+    </w:p>
+    <w:p>
+      <w:pPr>
+        <w:spacing w:line="276" w:lineRule="auto"/>
+        <w:jc w:val="center"/>
+        <w:rPr>
+          <w:rFonts w:ascii="Arial" w:hAnsi="Arial" w:cs="Arial"/>
+          <w:sz w:val="24"/>
+          <w:szCs w:val="24"/>
+        </w:rPr>
+      </w:pPr>
+    </w:p>
+    <w:p>
+      <w:pPr>
+        <w:spacing w:line="276" w:lineRule="auto"/>
+        <w:jc w:val="center"/>
+        <w:rPr>
+          <w:rFonts w:ascii="Arial" w:hAnsi="Arial" w:cs="Arial"/>
+          <w:sz w:val="24"/>
+          <w:szCs w:val="24"/>
+        </w:rPr>
+      </w:pPr>
+    </w:p>
+    <w:p>
+      <w:pPr>
+        <w:spacing w:line="276" w:lineRule="auto"/>
+        <w:jc w:val="center"/>
+        <w:rPr>
+          <w:rFonts w:ascii="Arial" w:hAnsi="Arial" w:cs="Arial"/>
+          <w:sz w:val="24"/>
+          <w:szCs w:val="24"/>
+        </w:rPr>
+      </w:pPr>
+    </w:p>
+    <w:p>
+      <w:pPr>
+        <w:spacing w:line="276" w:lineRule="auto"/>
+        <w:jc w:val="center"/>
+        <w:rPr>
+          <w:rFonts w:ascii="Arial" w:hAnsi="Arial" w:cs="Arial"/>
+          <w:sz w:val="24"/>
+          <w:szCs w:val="24"/>
+        </w:rPr>
+      </w:pPr>
+    </w:p>
+    <w:p>
+      <w:pPr>
+        <w:spacing w:line="276" w:lineRule="auto"/>
+        <w:jc w:val="center"/>
+        <w:rPr>
+          <w:rFonts w:ascii="Arial" w:hAnsi="Arial" w:cs="Arial"/>
+          <w:sz w:val="24"/>
+          <w:szCs w:val="24"/>
+        </w:rPr>
+      </w:pPr>
+    </w:p>
+    <w:p>
+      <w:pPr>
+        <w:spacing w:line="276" w:lineRule="auto"/>
+        <w:jc w:val="center"/>
+        <w:rPr>
+          <w:rFonts w:ascii="Arial" w:hAnsi="Arial" w:cs="Arial"/>
+          <w:sz w:val="24"/>
+          <w:szCs w:val="24"/>
+        </w:rPr>
+      </w:pPr>
+    </w:p>
+    <w:p>
+      <w:pPr>
+        <w:spacing w:line="276" w:lineRule="auto"/>
+        <w:jc w:val="center"/>
+        <w:rPr>
+          <w:rFonts w:ascii="Arial" w:hAnsi="Arial" w:cs="Arial"/>
+          <w:sz w:val="24"/>
+          <w:szCs w:val="24"/>
+        </w:rPr>
+      </w:pPr>
+    </w:p>
+    <w:p>
+      <w:pPr>
+        <w:spacing w:line="276" w:lineRule="auto"/>
+        <w:jc w:val="center"/>
+        <w:rPr>
+          <w:rFonts w:ascii="Arial" w:hAnsi="Arial" w:cs="Arial"/>
+          <w:sz w:val="24"/>
+          <w:szCs w:val="24"/>
+        </w:rPr>
+      </w:pPr>
+    </w:p>
+    <w:p>
+      <w:pPr>
+        <w:spacing w:line="276" w:lineRule="auto"/>
+        <w:jc w:val="center"/>
+        <w:rPr>
+          <w:rFonts w:ascii="Arial" w:hAnsi="Arial" w:cs="Arial"/>
+          <w:sz w:val="24"/>
+          <w:szCs w:val="24"/>
+        </w:rPr>
+      </w:pPr>
+    </w:p>
+    <w:p>
+      <w:pPr>
+        <w:spacing w:line="276" w:lineRule="auto"/>
+        <w:jc w:val="center"/>
+        <w:rPr>
+          <w:rFonts w:ascii="Arial" w:hAnsi="Arial" w:cs="Arial"/>
+          <w:sz w:val="24"/>
+          <w:szCs w:val="24"/>
+        </w:rPr>
+      </w:pPr>
+    </w:p>
+    <w:p>
+      <w:pPr>
+        <w:spacing w:line="276" w:lineRule="auto"/>
+        <w:jc w:val="center"/>
+        <w:rPr>
+          <w:rFonts w:ascii="Arial" w:hAnsi="Arial" w:cs="Arial"/>
+          <w:sz w:val="24"/>
+          <w:szCs w:val="24"/>
+        </w:rPr>
+      </w:pPr>
+    </w:p>
+    <w:p>
+      <w:pPr>
+        <w:spacing w:line="276" w:lineRule="auto"/>
+        <w:jc w:val="center"/>
+        <w:rPr>
+          <w:rFonts w:ascii="Arial" w:hAnsi="Arial" w:cs="Arial"/>
+          <w:sz w:val="24"/>
+          <w:szCs w:val="24"/>
+        </w:rPr>
+      </w:pPr>
+    </w:p>
+    <w:p>
+      <w:pPr>
+        <w:spacing w:line="276" w:lineRule="auto"/>
+        <w:jc w:val="center"/>
+        <w:rPr>
+          <w:rFonts w:ascii="Arial" w:hAnsi="Arial" w:cs="Arial"/>
+          <w:sz w:val="24"/>
+          <w:szCs w:val="24"/>
+        </w:rPr>
+      </w:pPr>
+    </w:p>
+    <w:p>
+      <w:pPr>
+        <w:spacing w:line="276" w:lineRule="auto"/>
+        <w:jc w:val="center"/>
+        <w:rPr>
+          <w:rFonts w:ascii="Arial" w:hAnsi="Arial" w:cs="Arial"/>
+          <w:sz w:val="24"/>
+          <w:szCs w:val="24"/>
+        </w:rPr>
+      </w:pPr>
+    </w:p>
+    <w:p>
+      <w:pPr>
+        <w:spacing w:line="276" w:lineRule="auto"/>
+        <w:jc w:val="center"/>
+        <w:rPr>
+          <w:rFonts w:ascii="Arial" w:hAnsi="Arial" w:cs="Arial"/>
+          <w:sz w:val="24"/>
+          <w:szCs w:val="24"/>
+        </w:rPr>
+      </w:pPr>
+    </w:p>
+    <w:p>
+      <w:pPr>
+        <w:pStyle w:val="Ttulo1"/>
+        <w:spacing w:line="276" w:lineRule="auto"/>
+        <w:jc w:val="center"/>
+        <w:rPr>
+          <w:rFonts w:cs="Arial"/>
+        </w:rPr>
+      </w:pPr>
+      <w:bookmarkStart w:id="11" w:name="_Toc124161908"/>
+      <w:bookmarkStart w:id="12" w:name="_Toc124337336"/>
+      <w:bookmarkStart w:id="13" w:name="_Toc124345974"/>
+      <w:r>
+        <w:rPr>
+          <w:rFonts w:cs="Arial"/>
+        </w:rPr>
+        <w:t>1.- Selección de Fondo</w:t>
+      </w:r>
       <w:bookmarkEnd w:id="11"/>
-    </w:p>
-    <w:p>
-      <w:pPr>
-        <w:spacing w:line="276" w:lineRule="auto"/>
-        <w:jc w:val="center"/>
-        <w:rPr>
-          <w:rFonts w:ascii="Arial" w:hAnsi="Arial" w:cs="Arial"/>
-          <w:sz w:val="24"/>
-          <w:szCs w:val="24"/>
-        </w:rPr>
-      </w:pPr>
-    </w:p>
-    <w:p>
-      <w:pPr>
-        <w:spacing w:line="276" w:lineRule="auto"/>
-        <w:jc w:val="center"/>
-        <w:rPr>
-          <w:rFonts w:ascii="Arial" w:hAnsi="Arial" w:cs="Arial"/>
-          <w:sz w:val="24"/>
-          <w:szCs w:val="24"/>
-        </w:rPr>
-      </w:pPr>
-    </w:p>
-    <w:p>
-      <w:pPr>
-        <w:spacing w:line="276" w:lineRule="auto"/>
-        <w:jc w:val="center"/>
-        <w:rPr>
-          <w:rFonts w:ascii="Arial" w:hAnsi="Arial" w:cs="Arial"/>
-          <w:sz w:val="24"/>
-          <w:szCs w:val="24"/>
-        </w:rPr>
-      </w:pPr>
-    </w:p>
-    <w:p>
-      <w:pPr>
-        <w:spacing w:line="276" w:lineRule="auto"/>
-        <w:jc w:val="center"/>
-        <w:rPr>
-          <w:rFonts w:ascii="Arial" w:hAnsi="Arial" w:cs="Arial"/>
-          <w:sz w:val="24"/>
-          <w:szCs w:val="24"/>
-        </w:rPr>
-      </w:pPr>
-    </w:p>
-    <w:p>
-      <w:pPr>
-        <w:spacing w:line="276" w:lineRule="auto"/>
-        <w:jc w:val="center"/>
-        <w:rPr>
-          <w:rFonts w:ascii="Arial" w:hAnsi="Arial" w:cs="Arial"/>
-          <w:sz w:val="24"/>
-          <w:szCs w:val="24"/>
-        </w:rPr>
-      </w:pPr>
-    </w:p>
-    <w:p>
-      <w:pPr>
-        <w:spacing w:line="276" w:lineRule="auto"/>
-        <w:jc w:val="center"/>
-        <w:rPr>
-          <w:rFonts w:ascii="Arial" w:hAnsi="Arial" w:cs="Arial"/>
-          <w:sz w:val="24"/>
-          <w:szCs w:val="24"/>
-        </w:rPr>
-      </w:pPr>
-    </w:p>
-    <w:p>
-      <w:pPr>
-        <w:spacing w:line="276" w:lineRule="auto"/>
-        <w:jc w:val="center"/>
-        <w:rPr>
-          <w:rFonts w:ascii="Arial" w:hAnsi="Arial" w:cs="Arial"/>
-          <w:sz w:val="24"/>
-          <w:szCs w:val="24"/>
-        </w:rPr>
-      </w:pPr>
-    </w:p>
-    <w:p>
-      <w:pPr>
-        <w:spacing w:line="276" w:lineRule="auto"/>
-        <w:jc w:val="center"/>
-        <w:rPr>
-          <w:rFonts w:ascii="Arial" w:hAnsi="Arial" w:cs="Arial"/>
-          <w:sz w:val="24"/>
-          <w:szCs w:val="24"/>
-        </w:rPr>
-      </w:pPr>
-    </w:p>
-    <w:p>
-      <w:pPr>
-        <w:spacing w:line="276" w:lineRule="auto"/>
-        <w:jc w:val="center"/>
-        <w:rPr>
-          <w:rFonts w:ascii="Arial" w:hAnsi="Arial" w:cs="Arial"/>
-          <w:sz w:val="24"/>
-          <w:szCs w:val="24"/>
-        </w:rPr>
-      </w:pPr>
-    </w:p>
-    <w:p>
-      <w:pPr>
-        <w:spacing w:line="276" w:lineRule="auto"/>
-        <w:jc w:val="center"/>
-        <w:rPr>
-          <w:rFonts w:ascii="Arial" w:hAnsi="Arial" w:cs="Arial"/>
-          <w:sz w:val="24"/>
-          <w:szCs w:val="24"/>
-        </w:rPr>
-      </w:pPr>
-    </w:p>
-    <w:p>
-      <w:pPr>
-        <w:spacing w:line="276" w:lineRule="auto"/>
-        <w:jc w:val="center"/>
-        <w:rPr>
-          <w:rFonts w:ascii="Arial" w:hAnsi="Arial" w:cs="Arial"/>
-          <w:sz w:val="24"/>
-          <w:szCs w:val="24"/>
-        </w:rPr>
-      </w:pPr>
-    </w:p>
-    <w:p>
-      <w:pPr>
-        <w:spacing w:line="276" w:lineRule="auto"/>
-        <w:jc w:val="center"/>
-        <w:rPr>
-          <w:rFonts w:ascii="Arial" w:hAnsi="Arial" w:cs="Arial"/>
-          <w:sz w:val="24"/>
-          <w:szCs w:val="24"/>
-        </w:rPr>
-      </w:pPr>
-    </w:p>
-    <w:p>
-      <w:pPr>
-        <w:spacing w:line="276" w:lineRule="auto"/>
-        <w:jc w:val="center"/>
-        <w:rPr>
-          <w:rFonts w:ascii="Arial" w:hAnsi="Arial" w:cs="Arial"/>
-          <w:sz w:val="24"/>
-          <w:szCs w:val="24"/>
-        </w:rPr>
-      </w:pPr>
-    </w:p>
-    <w:p>
-      <w:pPr>
-        <w:spacing w:line="276" w:lineRule="auto"/>
-        <w:jc w:val="center"/>
-        <w:rPr>
-          <w:rFonts w:ascii="Arial" w:hAnsi="Arial" w:cs="Arial"/>
-          <w:sz w:val="24"/>
-          <w:szCs w:val="24"/>
-        </w:rPr>
-      </w:pPr>
-    </w:p>
-    <w:p>
-      <w:pPr>
-        <w:spacing w:line="276" w:lineRule="auto"/>
-        <w:jc w:val="center"/>
-        <w:rPr>
-          <w:rFonts w:ascii="Arial" w:hAnsi="Arial" w:cs="Arial"/>
-          <w:sz w:val="24"/>
-          <w:szCs w:val="24"/>
-        </w:rPr>
-      </w:pPr>
-    </w:p>
-    <w:p>
-      <w:pPr>
-        <w:spacing w:line="276" w:lineRule="auto"/>
-        <w:jc w:val="center"/>
-        <w:rPr>
-          <w:rFonts w:ascii="Arial" w:hAnsi="Arial" w:cs="Arial"/>
-          <w:sz w:val="24"/>
-          <w:szCs w:val="24"/>
-        </w:rPr>
-      </w:pPr>
-    </w:p>
-    <w:p>
-      <w:pPr>
-        <w:spacing w:line="276" w:lineRule="auto"/>
-        <w:jc w:val="center"/>
-        <w:rPr>
-          <w:rFonts w:ascii="Arial" w:hAnsi="Arial" w:cs="Arial"/>
-          <w:sz w:val="24"/>
-          <w:szCs w:val="24"/>
-        </w:rPr>
-      </w:pPr>
-    </w:p>
-    <w:p>
-      <w:pPr>
-        <w:pStyle w:val="Ttulo1"/>
-        <w:spacing w:line="276" w:lineRule="auto"/>
-        <w:jc w:val="center"/>
-        <w:rPr>
-          <w:rFonts w:cs="Arial"/>
-        </w:rPr>
-      </w:pPr>
-      <w:bookmarkStart w:id="12" w:name="_Toc124161908"/>
-      <w:bookmarkStart w:id="13" w:name="_Toc124337336"/>
-      <w:bookmarkStart w:id="14" w:name="_Toc124345974"/>
-      <w:r>
-        <w:rPr>
-          <w:rFonts w:cs="Arial"/>
-        </w:rPr>
-        <w:t>1.- Selección de Fondo</w:t>
-      </w:r>
       <w:bookmarkEnd w:id="12"/>
       <w:bookmarkEnd w:id="13"/>
-      <w:bookmarkEnd w:id="14"/>
     </w:p>
     <w:p/>
     <w:p>
@@ -3336,18 +3336,18 @@
           <w:rFonts w:cs="Arial"/>
         </w:rPr>
       </w:pPr>
-      <w:bookmarkStart w:id="15" w:name="_Toc124161909"/>
-      <w:bookmarkStart w:id="16" w:name="_Toc124337337"/>
-      <w:bookmarkStart w:id="17" w:name="_Toc124345975"/>
+      <w:bookmarkStart w:id="14" w:name="_Toc124161909"/>
+      <w:bookmarkStart w:id="15" w:name="_Toc124337337"/>
+      <w:bookmarkStart w:id="16" w:name="_Toc124345975"/>
       <w:r>
         <w:rPr>
           <w:rFonts w:cs="Arial"/>
         </w:rPr>
         <w:t>2.- Crear un nuevo cálculo</w:t>
       </w:r>
+      <w:bookmarkEnd w:id="14"/>
       <w:bookmarkEnd w:id="15"/>
       <w:bookmarkEnd w:id="16"/>
-      <w:bookmarkEnd w:id="17"/>
     </w:p>
     <w:p>
       <w:pPr>
@@ -3558,7 +3558,7 @@
               </wp:anchor>
             </w:drawing>
           </mc:Choice>
-          <mc:Fallback>
+          <mc:Fallback xmlns:cx1="http://schemas.microsoft.com/office/drawing/2015/9/8/chartex">
             <w:pict>
               <v:rect w14:anchorId="1EA4342C" id="Rectángulo 48" o:spid="_x0000_s1026" style="position:absolute;margin-left:-44.55pt;margin-top:43.8pt;width:24.2pt;height:22.8pt;z-index:251812864;visibility:visible;mso-wrap-style:square;mso-width-percent:0;mso-height-percent:0;mso-wrap-distance-left:9pt;mso-wrap-distance-top:0;mso-wrap-distance-right:9pt;mso-wrap-distance-bottom:0;mso-position-horizontal:absolute;mso-position-horizontal-relative:text;mso-position-vertical:absolute;mso-position-vertical-relative:text;mso-width-percent:0;mso-height-percent:0;mso-width-relative:margin;mso-height-relative:margin;v-text-anchor:middle" o:gfxdata="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" filled="f" strokecolor="red" strokeweight="2.25pt"/>
             </w:pict>
@@ -3955,7 +3955,7 @@
               </wp:anchor>
             </w:drawing>
           </mc:Choice>
-          <mc:Fallback>
+          <mc:Fallback xmlns:cx1="http://schemas.microsoft.com/office/drawing/2015/9/8/chartex">
             <w:pict>
               <v:rect w14:anchorId="2C5FEC8C" id="Rectángulo 8" o:spid="_x0000_s1026" style="position:absolute;margin-left:445.7pt;margin-top:7.45pt;width:43.8pt;height:12.5pt;z-index:251813888;visibility:visible;mso-wrap-style:square;mso-width-percent:0;mso-height-percent:0;mso-wrap-distance-left:9pt;mso-wrap-distance-top:0;mso-wrap-distance-right:9pt;mso-wrap-distance-bottom:0;mso-position-horizontal:absolute;mso-position-horizontal-relative:text;mso-position-vertical:absolute;mso-position-vertical-relative:text;mso-width-percent:0;mso-height-percent:0;mso-width-relative:margin;mso-height-relative:margin;v-text-anchor:middle" o:gfxdata="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" filled="f" strokecolor="red" strokeweight="2.25pt"/>
             </w:pict>
@@ -4423,7 +4423,7 @@
               </wp:anchor>
             </w:drawing>
           </mc:Choice>
-          <mc:Fallback>
+          <mc:Fallback xmlns:cx1="http://schemas.microsoft.com/office/drawing/2015/9/8/chartex">
             <w:pict>
               <v:rect w14:anchorId="3420AE85" id="Rectángulo 53" o:spid="_x0000_s1026" style="position:absolute;margin-left:-56.5pt;margin-top:83.55pt;width:550.35pt;height:14.95pt;z-index:251808768;visibility:visible;mso-wrap-style:square;mso-width-percent:0;mso-height-percent:0;mso-wrap-distance-left:9pt;mso-wrap-distance-top:0;mso-wrap-distance-right:9pt;mso-wrap-distance-bottom:0;mso-position-horizontal:absolute;mso-position-horizontal-relative:text;mso-position-vertical:absolute;mso-position-vertical-relative:text;mso-width-percent:0;mso-height-percent:0;mso-width-relative:margin;mso-height-relative:margin;v-text-anchor:middle" o:gfxdata="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" filled="f" strokecolor="red" strokeweight="2.25pt"/>
             </w:pict>
@@ -5149,9 +5149,9 @@
           <w:rFonts w:cs="Arial"/>
         </w:rPr>
       </w:pPr>
-      <w:bookmarkStart w:id="18" w:name="_Toc124161910"/>
-      <w:bookmarkStart w:id="19" w:name="_Toc124337338"/>
-      <w:bookmarkStart w:id="20" w:name="_Toc124345976"/>
+      <w:bookmarkStart w:id="17" w:name="_Toc124161910"/>
+      <w:bookmarkStart w:id="18" w:name="_Toc124337338"/>
+      <w:bookmarkStart w:id="19" w:name="_Toc124345976"/>
       <w:r>
         <w:rPr>
           <w:rFonts w:cs="Arial"/>
@@ -5159,9 +5159,9 @@
         <w:lastRenderedPageBreak/>
         <w:t>3.- Autorización de cálculo</w:t>
       </w:r>
+      <w:bookmarkEnd w:id="17"/>
       <w:bookmarkEnd w:id="18"/>
       <w:bookmarkEnd w:id="19"/>
-      <w:bookmarkEnd w:id="20"/>
     </w:p>
     <w:p>
       <w:pPr>
@@ -5323,7 +5323,7 @@
               </wp:anchor>
             </w:drawing>
           </mc:Choice>
-          <mc:Fallback>
+          <mc:Fallback xmlns:cx1="http://schemas.microsoft.com/office/drawing/2015/9/8/chartex">
             <w:pict>
               <v:rect w14:anchorId="6E22615B" id="Rectángulo 55" o:spid="_x0000_s1026" style="position:absolute;margin-left:-61.85pt;margin-top:80.7pt;width:17.8pt;height:17.8pt;z-index:251809792;visibility:visible;mso-wrap-style:square;mso-width-percent:0;mso-height-percent:0;mso-wrap-distance-left:9pt;mso-wrap-distance-top:0;mso-wrap-distance-right:9pt;mso-wrap-distance-bottom:0;mso-position-horizontal:absolute;mso-position-horizontal-relative:text;mso-position-vertical:absolute;mso-position-vertical-relative:text;mso-width-percent:0;mso-height-percent:0;mso-width-relative:margin;mso-height-relative:margin;v-text-anchor:middle" o:gfxdata="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" filled="f" strokecolor="red" strokeweight="2.25pt"/>
             </w:pict>
@@ -5502,7 +5502,7 @@
               </wp:anchor>
             </w:drawing>
           </mc:Choice>
-          <mc:Fallback>
+          <mc:Fallback xmlns:cx1="http://schemas.microsoft.com/office/drawing/2015/9/8/chartex">
             <w:pict>
               <v:rect w14:anchorId="58D906E3" id="Rectángulo 60" o:spid="_x0000_s1026" style="position:absolute;margin-left:-23.8pt;margin-top:77.1pt;width:37.8pt;height:19.25pt;z-index:251810816;visibility:visible;mso-wrap-style:square;mso-width-percent:0;mso-height-percent:0;mso-wrap-distance-left:9pt;mso-wrap-distance-top:0;mso-wrap-distance-right:9pt;mso-wrap-distance-bottom:0;mso-position-horizontal:absolute;mso-position-horizontal-relative:text;mso-position-vertical:absolute;mso-position-vertical-relative:text;mso-width-percent:0;mso-height-percent:0;mso-width-relative:margin;mso-height-relative:margin;v-text-anchor:middle" o:gfxdata="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" filled="f" strokecolor="red" strokeweight="2.25pt"/>
             </w:pict>
@@ -5699,7 +5699,7 @@
               </wp:anchor>
             </w:drawing>
           </mc:Choice>
-          <mc:Fallback>
+          <mc:Fallback xmlns:cx1="http://schemas.microsoft.com/office/drawing/2015/9/8/chartex">
             <w:pict>
               <v:rect w14:anchorId="3F1AFA25" id="Rectángulo 32" o:spid="_x0000_s1026" style="position:absolute;margin-left:189.75pt;margin-top:123.55pt;width:37.8pt;height:19.25pt;z-index:251811840;visibility:visible;mso-wrap-style:square;mso-width-percent:0;mso-height-percent:0;mso-wrap-distance-left:9pt;mso-wrap-distance-top:0;mso-wrap-distance-right:9pt;mso-wrap-distance-bottom:0;mso-position-horizontal:absolute;mso-position-horizontal-relative:text;mso-position-vertical:absolute;mso-position-vertical-relative:text;mso-width-percent:0;mso-height-percent:0;mso-width-relative:margin;mso-height-relative:margin;v-text-anchor:middle" o:gfxdata="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" filled="f" strokecolor="red" strokeweight="2.25pt"/>
             </w:pict>
@@ -5772,10 +5772,10 @@
           <w:rFonts w:cs="Arial"/>
         </w:rPr>
       </w:pPr>
-      <w:bookmarkStart w:id="21" w:name="_Toc124161440"/>
-      <w:bookmarkStart w:id="22" w:name="_Toc124161911"/>
-      <w:bookmarkStart w:id="23" w:name="_Toc124337339"/>
-      <w:bookmarkStart w:id="24" w:name="_Toc124345977"/>
+      <w:bookmarkStart w:id="20" w:name="_Toc124161440"/>
+      <w:bookmarkStart w:id="21" w:name="_Toc124161911"/>
+      <w:bookmarkStart w:id="22" w:name="_Toc124337339"/>
+      <w:bookmarkStart w:id="23" w:name="_Toc124345977"/>
       <w:r>
         <w:rPr>
           <w:rFonts w:cs="Arial"/>
@@ -5783,10 +5783,10 @@
         <w:lastRenderedPageBreak/>
         <w:t>4.- Regresar un cálculo</w:t>
       </w:r>
+      <w:bookmarkEnd w:id="20"/>
       <w:bookmarkEnd w:id="21"/>
       <w:bookmarkEnd w:id="22"/>
       <w:bookmarkEnd w:id="23"/>
-      <w:bookmarkEnd w:id="24"/>
       <w:r>
         <w:rPr>
           <w:rFonts w:cs="Arial"/>
@@ -5896,7 +5896,7 @@
               </wp:anchor>
             </w:drawing>
           </mc:Choice>
-          <mc:Fallback>
+          <mc:Fallback xmlns:cx1="http://schemas.microsoft.com/office/drawing/2015/9/8/chartex">
             <w:pict>
               <v:rect w14:anchorId="48676CED" id="Rectángulo 59" o:spid="_x0000_s1026" style="position:absolute;margin-left:-52.05pt;margin-top:60.3pt;width:17.8pt;height:17.8pt;z-index:251820032;visibility:visible;mso-wrap-style:square;mso-width-percent:0;mso-height-percent:0;mso-wrap-distance-left:9pt;mso-wrap-distance-top:0;mso-wrap-distance-right:9pt;mso-wrap-distance-bottom:0;mso-position-horizontal:absolute;mso-position-horizontal-relative:text;mso-position-vertical:absolute;mso-position-vertical-relative:text;mso-width-percent:0;mso-height-percent:0;mso-width-relative:margin;mso-height-relative:margin;v-text-anchor:middle" o:gfxdata="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" filled="f" strokecolor="red" strokeweight="2.25pt"/>
             </w:pict>
@@ -6103,7 +6103,7 @@
               </wp:anchor>
             </w:drawing>
           </mc:Choice>
-          <mc:Fallback>
+          <mc:Fallback xmlns:cx1="http://schemas.microsoft.com/office/drawing/2015/9/8/chartex">
             <w:pict>
               <v:rect w14:anchorId="219528E6" id="Rectángulo 81" o:spid="_x0000_s1026" style="position:absolute;margin-left:22.95pt;margin-top:22.1pt;width:25pt;height:21pt;z-index:251821056;visibility:visible;mso-wrap-style:square;mso-width-percent:0;mso-height-percent:0;mso-wrap-distance-left:9pt;mso-wrap-distance-top:0;mso-wrap-distance-right:9pt;mso-wrap-distance-bottom:0;mso-position-horizontal:absolute;mso-position-horizontal-relative:text;mso-position-vertical:absolute;mso-position-vertical-relative:text;mso-width-percent:0;mso-height-percent:0;mso-width-relative:margin;mso-height-relative:margin;v-text-anchor:middle" o:gfxdata="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" filled="f" strokecolor="red" strokeweight="2.25pt"/>
             </w:pict>
@@ -6262,7 +6262,7 @@
               </wp:anchor>
             </w:drawing>
           </mc:Choice>
-          <mc:Fallback>
+          <mc:Fallback xmlns:cx1="http://schemas.microsoft.com/office/drawing/2015/9/8/chartex">
             <w:pict>
               <v:rect w14:anchorId="0FD906A7" id="Rectángulo 84" o:spid="_x0000_s1026" style="position:absolute;margin-left:185.95pt;margin-top:121.15pt;width:37.8pt;height:19.25pt;z-index:251822080;visibility:visible;mso-wrap-style:square;mso-width-percent:0;mso-height-percent:0;mso-wrap-distance-left:9pt;mso-wrap-distance-top:0;mso-wrap-distance-right:9pt;mso-wrap-distance-bottom:0;mso-position-horizontal:absolute;mso-position-horizontal-relative:text;mso-position-vertical:absolute;mso-position-vertical-relative:text;mso-width-percent:0;mso-height-percent:0;mso-width-relative:margin;mso-height-relative:margin;v-text-anchor:middle" o:gfxdata="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" filled="f" strokecolor="red" strokeweight="2.25pt"/>
             </w:pict>
@@ -6335,11 +6335,11 @@
           <w:rFonts w:cs="Arial"/>
         </w:rPr>
       </w:pPr>
-      <w:bookmarkStart w:id="25" w:name="_Toc123728502"/>
-      <w:bookmarkStart w:id="26" w:name="_Toc124161441"/>
-      <w:bookmarkStart w:id="27" w:name="_Toc124161912"/>
-      <w:bookmarkStart w:id="28" w:name="_Toc124337340"/>
-      <w:bookmarkStart w:id="29" w:name="_Toc124345978"/>
+      <w:bookmarkStart w:id="24" w:name="_Toc123728502"/>
+      <w:bookmarkStart w:id="25" w:name="_Toc124161441"/>
+      <w:bookmarkStart w:id="26" w:name="_Toc124161912"/>
+      <w:bookmarkStart w:id="27" w:name="_Toc124337340"/>
+      <w:bookmarkStart w:id="28" w:name="_Toc124345978"/>
       <w:r>
         <w:rPr>
           <w:rFonts w:cs="Arial"/>
@@ -6347,11 +6347,11 @@
         <w:lastRenderedPageBreak/>
         <w:t>5.- Ajustes</w:t>
       </w:r>
+      <w:bookmarkEnd w:id="24"/>
       <w:bookmarkEnd w:id="25"/>
       <w:bookmarkEnd w:id="26"/>
       <w:bookmarkEnd w:id="27"/>
       <w:bookmarkEnd w:id="28"/>
-      <w:bookmarkEnd w:id="29"/>
     </w:p>
     <w:p>
       <w:pPr>
@@ -6515,7 +6515,7 @@
               </wp:anchor>
             </w:drawing>
           </mc:Choice>
-          <mc:Fallback>
+          <mc:Fallback xmlns:cx1="http://schemas.microsoft.com/office/drawing/2015/9/8/chartex">
             <w:pict>
               <v:rect w14:anchorId="726CF5DB" id="Rectángulo 64" o:spid="_x0000_s1026" style="position:absolute;margin-left:-7.1pt;margin-top:71.55pt;width:27.65pt;height:22.6pt;z-index:251819008;visibility:visible;mso-wrap-style:square;mso-width-percent:0;mso-height-percent:0;mso-wrap-distance-left:9pt;mso-wrap-distance-top:0;mso-wrap-distance-right:9pt;mso-wrap-distance-bottom:0;mso-position-horizontal:absolute;mso-position-horizontal-relative:margin;mso-position-vertical:absolute;mso-position-vertical-relative:text;mso-width-percent:0;mso-height-percent:0;mso-width-relative:margin;mso-height-relative:margin;v-text-anchor:middle" o:gfxdata="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" filled="f" strokecolor="red" strokeweight="2.25pt">
                 <w10:wrap anchorx="margin"/>
@@ -6771,11 +6771,11 @@
           <w:rFonts w:cs="Arial"/>
         </w:rPr>
       </w:pPr>
-      <w:bookmarkStart w:id="30" w:name="_Toc123728503"/>
-      <w:bookmarkStart w:id="31" w:name="_Toc124161442"/>
-      <w:bookmarkStart w:id="32" w:name="_Toc124161913"/>
-      <w:bookmarkStart w:id="33" w:name="_Toc124337341"/>
-      <w:bookmarkStart w:id="34" w:name="_Toc124345979"/>
+      <w:bookmarkStart w:id="29" w:name="_Toc123728503"/>
+      <w:bookmarkStart w:id="30" w:name="_Toc124161442"/>
+      <w:bookmarkStart w:id="31" w:name="_Toc124161913"/>
+      <w:bookmarkStart w:id="32" w:name="_Toc124337341"/>
+      <w:bookmarkStart w:id="33" w:name="_Toc124345979"/>
       <w:r>
         <w:rPr>
           <w:rFonts w:cs="Arial"/>
@@ -6783,11 +6783,11 @@
         <w:lastRenderedPageBreak/>
         <w:t>6.- Consulta de estatus</w:t>
       </w:r>
+      <w:bookmarkEnd w:id="29"/>
       <w:bookmarkEnd w:id="30"/>
       <w:bookmarkEnd w:id="31"/>
       <w:bookmarkEnd w:id="32"/>
       <w:bookmarkEnd w:id="33"/>
-      <w:bookmarkEnd w:id="34"/>
     </w:p>
     <w:p/>
     <w:p>
@@ -6986,7 +6986,7 @@
               </wp:anchor>
             </w:drawing>
           </mc:Choice>
-          <mc:Fallback>
+          <mc:Fallback xmlns:cx1="http://schemas.microsoft.com/office/drawing/2015/9/8/chartex">
             <w:pict>
               <v:rect w14:anchorId="0B40B759" id="Rectángulo 28" o:spid="_x0000_s1026" style="position:absolute;margin-left:433.2pt;margin-top:41.25pt;width:42.7pt;height:64.45pt;z-index:251816960;visibility:visible;mso-wrap-style:square;mso-width-percent:0;mso-height-percent:0;mso-wrap-distance-left:9pt;mso-wrap-distance-top:0;mso-wrap-distance-right:9pt;mso-wrap-distance-bottom:0;mso-position-horizontal:absolute;mso-position-horizontal-relative:text;mso-position-vertical:absolute;mso-position-vertical-relative:text;mso-width-percent:0;mso-height-percent:0;mso-width-relative:margin;mso-height-relative:margin;v-text-anchor:middle" o:gfxdata="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" filled="f" strokecolor="red" strokeweight="2.25pt"/>
             </w:pict>
@@ -7066,7 +7066,7 @@
               </wp:anchor>
             </w:drawing>
           </mc:Choice>
-          <mc:Fallback>
+          <mc:Fallback xmlns:cx1="http://schemas.microsoft.com/office/drawing/2015/9/8/chartex">
             <w:pict>
               <v:rect w14:anchorId="36EB6F3F" id="Rectángulo 26" o:spid="_x0000_s1026" style="position:absolute;margin-left:-28.05pt;margin-top:64.95pt;width:17.8pt;height:17.8pt;z-index:251815936;visibility:visible;mso-wrap-style:square;mso-width-percent:0;mso-height-percent:0;mso-wrap-distance-left:9pt;mso-wrap-distance-top:0;mso-wrap-distance-right:9pt;mso-wrap-distance-bottom:0;mso-position-horizontal:absolute;mso-position-horizontal-relative:text;mso-position-vertical:absolute;mso-position-vertical-relative:text;mso-width-percent:0;mso-height-percent:0;mso-width-relative:margin;mso-height-relative:margin;v-text-anchor:middle" o:gfxdata="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" filled="f" strokecolor="red" strokeweight="2.25pt"/>
             </w:pict>
@@ -7286,7 +7286,7 @@
 </file>
 
 <file path=word/endnotes.xml><?xml version="1.0" encoding="utf-8"?>
-<w:endnotes xmlns:wpc="http://schemas.microsoft.com/office/word/2010/wordprocessingCanvas" xmlns:cx="http://schemas.microsoft.com/office/drawing/2014/chartex" xmlns:cx1="http://schemas.microsoft.com/office/drawing/2015/9/8/chartex" xmlns:mc="http://schemas.openxmlformats.org/markup-compatibility/2006" xmlns:o="urn:schemas-microsoft-com:office:office" xmlns:r="http://schemas.openxmlformats.org/officeDocument/2006/relationships" xmlns:m="http://schemas.openxmlformats.org/officeDocument/2006/math" xmlns:v="urn:schemas-microsoft-com:vml" xmlns:wp14="http://schemas.microsoft.com/office/word/2010/wordprocessingDrawing" xmlns:wp="http://schemas.openxmlformats.org/drawingml/2006/wordprocessingDrawing" xmlns:w10="urn:schemas-microsoft-com:office:word" xmlns:w="http://schemas.openxmlformats.org/wordprocessingml/2006/main" xmlns:w14="http://schemas.microsoft.com/office/word/2010/wordml" xmlns:w15="http://schemas.microsoft.com/office/word/2012/wordml" xmlns:w16se="http://schemas.microsoft.com/office/word/2015/wordml/symex" xmlns:wpg="http://schemas.microsoft.com/office/word/2010/wordprocessingGroup" xmlns:wpi="http://schemas.microsoft.com/office/word/2010/wordprocessingInk" xmlns:wne="http://schemas.microsoft.com/office/word/2006/wordml" xmlns:wps="http://schemas.microsoft.com/office/word/2010/wordprocessingShape" mc:Ignorable="w14 w15 w16se wp14">
+<w:endnotes xmlns:wpc="http://schemas.microsoft.com/office/word/2010/wordprocessingCanvas" xmlns:cx="http://schemas.microsoft.com/office/drawing/2014/chartex" xmlns:mc="http://schemas.openxmlformats.org/markup-compatibility/2006" xmlns:o="urn:schemas-microsoft-com:office:office" xmlns:r="http://schemas.openxmlformats.org/officeDocument/2006/relationships" xmlns:m="http://schemas.openxmlformats.org/officeDocument/2006/math" xmlns:v="urn:schemas-microsoft-com:vml" xmlns:wp14="http://schemas.microsoft.com/office/word/2010/wordprocessingDrawing" xmlns:wp="http://schemas.openxmlformats.org/drawingml/2006/wordprocessingDrawing" xmlns:w10="urn:schemas-microsoft-com:office:word" xmlns:w="http://schemas.openxmlformats.org/wordprocessingml/2006/main" xmlns:w14="http://schemas.microsoft.com/office/word/2010/wordml" xmlns:w15="http://schemas.microsoft.com/office/word/2012/wordml" xmlns:w16se="http://schemas.microsoft.com/office/word/2015/wordml/symex" xmlns:wpg="http://schemas.microsoft.com/office/word/2010/wordprocessingGroup" xmlns:wpi="http://schemas.microsoft.com/office/word/2010/wordprocessingInk" xmlns:wne="http://schemas.microsoft.com/office/word/2006/wordml" xmlns:wps="http://schemas.microsoft.com/office/word/2010/wordprocessingShape" mc:Ignorable="w14 w15 w16se wp14">
   <w:endnote w:type="separator" w:id="-1">
     <w:p>
       <w:pPr>
@@ -7311,7 +7311,7 @@
 </file>
 
 <file path=word/footer1.xml><?xml version="1.0" encoding="utf-8"?>
-<w:ftr xmlns:wpc="http://schemas.microsoft.com/office/word/2010/wordprocessingCanvas" xmlns:cx="http://schemas.microsoft.com/office/drawing/2014/chartex" xmlns:cx1="http://schemas.microsoft.com/office/drawing/2015/9/8/chartex" xmlns:mc="http://schemas.openxmlformats.org/markup-compatibility/2006" xmlns:o="urn:schemas-microsoft-com:office:office" xmlns:r="http://schemas.openxmlformats.org/officeDocument/2006/relationships" xmlns:m="http://schemas.openxmlformats.org/officeDocument/2006/math" xmlns:v="urn:schemas-microsoft-com:vml" xmlns:wp14="http://schemas.microsoft.com/office/word/2010/wordprocessingDrawing" xmlns:wp="http://schemas.openxmlformats.org/drawingml/2006/wordprocessingDrawing" xmlns:w10="urn:schemas-microsoft-com:office:word" xmlns:w="http://schemas.openxmlformats.org/wordprocessingml/2006/main" xmlns:w14="http://schemas.microsoft.com/office/word/2010/wordml" xmlns:w15="http://schemas.microsoft.com/office/word/2012/wordml" xmlns:w16se="http://schemas.microsoft.com/office/word/2015/wordml/symex" xmlns:wpg="http://schemas.microsoft.com/office/word/2010/wordprocessingGroup" xmlns:wpi="http://schemas.microsoft.com/office/word/2010/wordprocessingInk" xmlns:wne="http://schemas.microsoft.com/office/word/2006/wordml" xmlns:wps="http://schemas.microsoft.com/office/word/2010/wordprocessingShape" mc:Ignorable="w14 w15 w16se wp14">
+<w:ftr xmlns:wpc="http://schemas.microsoft.com/office/word/2010/wordprocessingCanvas" xmlns:cx="http://schemas.microsoft.com/office/drawing/2014/chartex" xmlns:mc="http://schemas.openxmlformats.org/markup-compatibility/2006" xmlns:o="urn:schemas-microsoft-com:office:office" xmlns:r="http://schemas.openxmlformats.org/officeDocument/2006/relationships" xmlns:m="http://schemas.openxmlformats.org/officeDocument/2006/math" xmlns:v="urn:schemas-microsoft-com:vml" xmlns:wp14="http://schemas.microsoft.com/office/word/2010/wordprocessingDrawing" xmlns:wp="http://schemas.openxmlformats.org/drawingml/2006/wordprocessingDrawing" xmlns:w10="urn:schemas-microsoft-com:office:word" xmlns:w="http://schemas.openxmlformats.org/wordprocessingml/2006/main" xmlns:w14="http://schemas.microsoft.com/office/word/2010/wordml" xmlns:w15="http://schemas.microsoft.com/office/word/2012/wordml" xmlns:w16se="http://schemas.microsoft.com/office/word/2015/wordml/symex" xmlns:wpg="http://schemas.microsoft.com/office/word/2010/wordprocessingGroup" xmlns:wpi="http://schemas.microsoft.com/office/word/2010/wordprocessingInk" xmlns:wne="http://schemas.microsoft.com/office/word/2006/wordml" xmlns:wps="http://schemas.microsoft.com/office/word/2010/wordprocessingShape" mc:Ignorable="w14 w15 w16se wp14">
   <w:sdt>
     <w:sdtPr>
       <w:rPr>
@@ -7412,7 +7412,7 @@
                     </wp:anchor>
                   </w:drawing>
                 </mc:Choice>
-                <mc:Fallback>
+                <mc:Fallback xmlns:cx1="http://schemas.microsoft.com/office/drawing/2015/9/8/chartex">
                   <w:pict>
                     <v:line w14:anchorId="42D5C661" id="Conector recto 13" o:spid="_x0000_s1026" style="position:absolute;z-index:251662336;visibility:visible;mso-wrap-style:square;mso-width-percent:0;mso-height-percent:0;mso-wrap-distance-left:9pt;mso-wrap-distance-top:0;mso-wrap-distance-right:9pt;mso-wrap-distance-bottom:0;mso-position-horizontal:absolute;mso-position-horizontal-relative:text;mso-position-vertical:absolute;mso-position-vertical-relative:text;mso-width-percent:0;mso-height-percent:0;mso-width-relative:margin;mso-height-relative:margin" from="-17.55pt,-3pt" to="446.7pt,-2.25pt" o:gfxdata="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" strokecolor="#a5a5a5 [3206]" strokeweight="1.5pt">
                       <v:stroke joinstyle="miter"/>
@@ -7523,7 +7523,7 @@
                     </wp:anchor>
                   </w:drawing>
                 </mc:Choice>
-                <mc:Fallback>
+                <mc:Fallback xmlns:cx1="http://schemas.microsoft.com/office/drawing/2015/9/8/chartex">
                   <w:pict>
                     <v:rect w14:anchorId="2CD8D370" id="Rectángulo 11" o:spid="_x0000_s1026" style="position:absolute;margin-left:280.3pt;margin-top:-3.3pt;width:167.65pt;height:22.4pt;z-index:-251658241;visibility:visible;mso-wrap-style:square;mso-width-percent:0;mso-wrap-distance-left:9pt;mso-wrap-distance-top:0;mso-wrap-distance-right:9pt;mso-wrap-distance-bottom:0;mso-position-horizontal:absolute;mso-position-horizontal-relative:text;mso-position-vertical:absolute;mso-position-vertical-relative:text;mso-width-percent:0;mso-width-relative:margin;v-text-anchor:middle" o:gfxdata="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" fillcolor="#002060" stroked="f" strokeweight="1pt">
                       <v:fill color2="#002060" o:opacity2="15728f" rotate="t" angle="90" colors="0 #002060;34734f #002060;40632f #002060;45815f #072766;46531f #002060;60293f #002060;1 #002060" focus="100%" type="gradient"/>
@@ -7574,7 +7574,7 @@
                 <w:noProof/>
                 <w:color w:val="FFFFFF" w:themeColor="background1"/>
               </w:rPr>
-              <w:t>4</w:t>
+              <w:t>12</w:t>
             </w:r>
             <w:r>
               <w:rPr>
@@ -7654,7 +7654,7 @@
 </file>
 
 <file path=word/footnotes.xml><?xml version="1.0" encoding="utf-8"?>
-<w:footnotes xmlns:wpc="http://schemas.microsoft.com/office/word/2010/wordprocessingCanvas" xmlns:cx="http://schemas.microsoft.com/office/drawing/2014/chartex" xmlns:cx1="http://schemas.microsoft.com/office/drawing/2015/9/8/chartex" xmlns:mc="http://schemas.openxmlformats.org/markup-compatibility/2006" xmlns:o="urn:schemas-microsoft-com:office:office" xmlns:r="http://schemas.openxmlformats.org/officeDocument/2006/relationships" xmlns:m="http://schemas.openxmlformats.org/officeDocument/2006/math" xmlns:v="urn:schemas-microsoft-com:vml" xmlns:wp14="http://schemas.microsoft.com/office/word/2010/wordprocessingDrawing" xmlns:wp="http://schemas.openxmlformats.org/drawingml/2006/wordprocessingDrawing" xmlns:w10="urn:schemas-microsoft-com:office:word" xmlns:w="http://schemas.openxmlformats.org/wordprocessingml/2006/main" xmlns:w14="http://schemas.microsoft.com/office/word/2010/wordml" xmlns:w15="http://schemas.microsoft.com/office/word/2012/wordml" xmlns:w16se="http://schemas.microsoft.com/office/word/2015/wordml/symex" xmlns:wpg="http://schemas.microsoft.com/office/word/2010/wordprocessingGroup" xmlns:wpi="http://schemas.microsoft.com/office/word/2010/wordprocessingInk" xmlns:wne="http://schemas.microsoft.com/office/word/2006/wordml" xmlns:wps="http://schemas.microsoft.com/office/word/2010/wordprocessingShape" mc:Ignorable="w14 w15 w16se wp14">
+<w:footnotes xmlns:wpc="http://schemas.microsoft.com/office/word/2010/wordprocessingCanvas" xmlns:cx="http://schemas.microsoft.com/office/drawing/2014/chartex" xmlns:mc="http://schemas.openxmlformats.org/markup-compatibility/2006" xmlns:o="urn:schemas-microsoft-com:office:office" xmlns:r="http://schemas.openxmlformats.org/officeDocument/2006/relationships" xmlns:m="http://schemas.openxmlformats.org/officeDocument/2006/math" xmlns:v="urn:schemas-microsoft-com:vml" xmlns:wp14="http://schemas.microsoft.com/office/word/2010/wordprocessingDrawing" xmlns:wp="http://schemas.openxmlformats.org/drawingml/2006/wordprocessingDrawing" xmlns:w10="urn:schemas-microsoft-com:office:word" xmlns:w="http://schemas.openxmlformats.org/wordprocessingml/2006/main" xmlns:w14="http://schemas.microsoft.com/office/word/2010/wordml" xmlns:w15="http://schemas.microsoft.com/office/word/2012/wordml" xmlns:w16se="http://schemas.microsoft.com/office/word/2015/wordml/symex" xmlns:wpg="http://schemas.microsoft.com/office/word/2010/wordprocessingGroup" xmlns:wpi="http://schemas.microsoft.com/office/word/2010/wordprocessingInk" xmlns:wne="http://schemas.microsoft.com/office/word/2006/wordml" xmlns:wps="http://schemas.microsoft.com/office/word/2010/wordprocessingShape" mc:Ignorable="w14 w15 w16se wp14">
   <w:footnote w:type="separator" w:id="-1">
     <w:p>
       <w:pPr>
@@ -7679,7 +7679,7 @@
 </file>
 
 <file path=word/header1.xml><?xml version="1.0" encoding="utf-8"?>
-<w:hdr xmlns:wpc="http://schemas.microsoft.com/office/word/2010/wordprocessingCanvas" xmlns:cx="http://schemas.microsoft.com/office/drawing/2014/chartex" xmlns:cx1="http://schemas.microsoft.com/office/drawing/2015/9/8/chartex" xmlns:mc="http://schemas.openxmlformats.org/markup-compatibility/2006" xmlns:o="urn:schemas-microsoft-com:office:office" xmlns:r="http://schemas.openxmlformats.org/officeDocument/2006/relationships" xmlns:m="http://schemas.openxmlformats.org/officeDocument/2006/math" xmlns:v="urn:schemas-microsoft-com:vml" xmlns:wp14="http://schemas.microsoft.com/office/word/2010/wordprocessingDrawing" xmlns:wp="http://schemas.openxmlformats.org/drawingml/2006/wordprocessingDrawing" xmlns:w10="urn:schemas-microsoft-com:office:word" xmlns:w="http://schemas.openxmlformats.org/wordprocessingml/2006/main" xmlns:w14="http://schemas.microsoft.com/office/word/2010/wordml" xmlns:w15="http://schemas.microsoft.com/office/word/2012/wordml" xmlns:w16se="http://schemas.microsoft.com/office/word/2015/wordml/symex" xmlns:wpg="http://schemas.microsoft.com/office/word/2010/wordprocessingGroup" xmlns:wpi="http://schemas.microsoft.com/office/word/2010/wordprocessingInk" xmlns:wne="http://schemas.microsoft.com/office/word/2006/wordml" xmlns:wps="http://schemas.microsoft.com/office/word/2010/wordprocessingShape" mc:Ignorable="w14 w15 w16se wp14">
+<w:hdr xmlns:wpc="http://schemas.microsoft.com/office/word/2010/wordprocessingCanvas" xmlns:cx="http://schemas.microsoft.com/office/drawing/2014/chartex" xmlns:mc="http://schemas.openxmlformats.org/markup-compatibility/2006" xmlns:o="urn:schemas-microsoft-com:office:office" xmlns:r="http://schemas.openxmlformats.org/officeDocument/2006/relationships" xmlns:m="http://schemas.openxmlformats.org/officeDocument/2006/math" xmlns:v="urn:schemas-microsoft-com:vml" xmlns:wp14="http://schemas.microsoft.com/office/word/2010/wordprocessingDrawing" xmlns:wp="http://schemas.openxmlformats.org/drawingml/2006/wordprocessingDrawing" xmlns:w10="urn:schemas-microsoft-com:office:word" xmlns:w="http://schemas.openxmlformats.org/wordprocessingml/2006/main" xmlns:w14="http://schemas.microsoft.com/office/word/2010/wordml" xmlns:w15="http://schemas.microsoft.com/office/word/2012/wordml" xmlns:w16se="http://schemas.microsoft.com/office/word/2015/wordml/symex" xmlns:wpg="http://schemas.microsoft.com/office/word/2010/wordprocessingGroup" xmlns:wpi="http://schemas.microsoft.com/office/word/2010/wordprocessingInk" xmlns:wne="http://schemas.microsoft.com/office/word/2006/wordml" xmlns:wps="http://schemas.microsoft.com/office/word/2010/wordprocessingShape" mc:Ignorable="w14 w15 w16se wp14">
   <w:p>
     <w:pPr>
       <w:pStyle w:val="Encabezado"/>
@@ -7862,7 +7862,7 @@
             </wp:anchor>
           </w:drawing>
         </mc:Choice>
-        <mc:Fallback>
+        <mc:Fallback xmlns:cx1="http://schemas.microsoft.com/office/drawing/2015/9/8/chartex">
           <w:pict>
             <v:rect w14:anchorId="3FEC259C" id="Rectángulo 6" o:spid="_x0000_s1032" style="position:absolute;margin-left:179.8pt;margin-top:-1.25pt;width:318pt;height:24.45pt;z-index:251659264;visibility:visible;mso-wrap-style:square;mso-width-percent:0;mso-height-percent:0;mso-wrap-distance-left:9pt;mso-wrap-distance-top:0;mso-wrap-distance-right:9pt;mso-wrap-distance-bottom:0;mso-position-horizontal:absolute;mso-position-horizontal-relative:text;mso-position-vertical:absolute;mso-position-vertical-relative:text;mso-width-percent:0;mso-height-percent:0;mso-width-relative:margin;mso-height-relative:margin;v-text-anchor:middle" o:gfxdata="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" fillcolor="#002060" stroked="f" strokeweight="1pt">
               <v:textbox>
@@ -8044,7 +8044,7 @@
 </file>
 
 <file path=word/numbering.xml><?xml version="1.0" encoding="utf-8"?>
-<w:numbering xmlns:wpc="http://schemas.microsoft.com/office/word/2010/wordprocessingCanvas" xmlns:cx="http://schemas.microsoft.com/office/drawing/2014/chartex" xmlns:cx1="http://schemas.microsoft.com/office/drawing/2015/9/8/chartex" xmlns:mc="http://schemas.openxmlformats.org/markup-compatibility/2006" xmlns:o="urn:schemas-microsoft-com:office:office" xmlns:r="http://schemas.openxmlformats.org/officeDocument/2006/relationships" xmlns:m="http://schemas.openxmlformats.org/officeDocument/2006/math" xmlns:v="urn:schemas-microsoft-com:vml" xmlns:wp14="http://schemas.microsoft.com/office/word/2010/wordprocessingDrawing" xmlns:wp="http://schemas.openxmlformats.org/drawingml/2006/wordprocessingDrawing" xmlns:w10="urn:schemas-microsoft-com:office:word" xmlns:w="http://schemas.openxmlformats.org/wordprocessingml/2006/main" xmlns:w14="http://schemas.microsoft.com/office/word/2010/wordml" xmlns:w15="http://schemas.microsoft.com/office/word/2012/wordml" xmlns:w16se="http://schemas.microsoft.com/office/word/2015/wordml/symex" xmlns:wpg="http://schemas.microsoft.com/office/word/2010/wordprocessingGroup" xmlns:wpi="http://schemas.microsoft.com/office/word/2010/wordprocessingInk" xmlns:wne="http://schemas.microsoft.com/office/word/2006/wordml" xmlns:wps="http://schemas.microsoft.com/office/word/2010/wordprocessingShape" mc:Ignorable="w14 w15 w16se wp14">
+<w:numbering xmlns:wpc="http://schemas.microsoft.com/office/word/2010/wordprocessingCanvas" xmlns:cx="http://schemas.microsoft.com/office/drawing/2014/chartex" xmlns:mc="http://schemas.openxmlformats.org/markup-compatibility/2006" xmlns:o="urn:schemas-microsoft-com:office:office" xmlns:r="http://schemas.openxmlformats.org/officeDocument/2006/relationships" xmlns:m="http://schemas.openxmlformats.org/officeDocument/2006/math" xmlns:v="urn:schemas-microsoft-com:vml" xmlns:wp14="http://schemas.microsoft.com/office/word/2010/wordprocessingDrawing" xmlns:wp="http://schemas.openxmlformats.org/drawingml/2006/wordprocessingDrawing" xmlns:w10="urn:schemas-microsoft-com:office:word" xmlns:w="http://schemas.openxmlformats.org/wordprocessingml/2006/main" xmlns:w14="http://schemas.microsoft.com/office/word/2010/wordml" xmlns:w15="http://schemas.microsoft.com/office/word/2012/wordml" xmlns:w16se="http://schemas.microsoft.com/office/word/2015/wordml/symex" xmlns:wpg="http://schemas.microsoft.com/office/word/2010/wordprocessingGroup" xmlns:wpi="http://schemas.microsoft.com/office/word/2010/wordprocessingInk" xmlns:wne="http://schemas.microsoft.com/office/word/2006/wordml" xmlns:wps="http://schemas.microsoft.com/office/word/2010/wordprocessingShape" mc:Ignorable="w14 w15 w16se wp14">
   <w:abstractNum w:abstractNumId="0" w15:restartNumberingAfterBreak="0">
     <w:nsid w:val="33767D3B"/>
     <w:multiLevelType w:val="multilevel"/>
@@ -9683,7 +9683,7 @@
 </file>
 
 <file path=customXml/itemProps1.xml><?xml version="1.0" encoding="utf-8"?>
-<ds:datastoreItem xmlns:ds="http://schemas.openxmlformats.org/officeDocument/2006/customXml" ds:itemID="{501183C8-6358-413E-A18D-686C279D5188}">
+<ds:datastoreItem xmlns:ds="http://schemas.openxmlformats.org/officeDocument/2006/customXml" ds:itemID="{F05ABEE8-DDA6-4CCF-BE3A-70C1FA82D498}">
   <ds:schemaRefs>
     <ds:schemaRef ds:uri="http://schemas.openxmlformats.org/officeDocument/2006/bibliography"/>
   </ds:schemaRefs>
